--- a/TEAM PROJECT DELIVERABLES/SYSTEM TESTING SCREENSHOTS.docx
+++ b/TEAM PROJECT DELIVERABLES/SYSTEM TESTING SCREENSHOTS.docx
@@ -1,6 +1,6 @@
 
 <file path=word/document.xml><?xml version="1.0" encoding="utf-8"?>
-<w:document xmlns:wpc="http://schemas.microsoft.com/office/word/2010/wordprocessingCanvas" xmlns:mc="http://schemas.openxmlformats.org/markup-compatibility/2006" xmlns:o="urn:schemas-microsoft-com:office:office" xmlns:r="http://schemas.openxmlformats.org/officeDocument/2006/relationships" xmlns:m="http://schemas.openxmlformats.org/officeDocument/2006/math" xmlns:v="urn:schemas-microsoft-com:vml" xmlns:wp14="http://schemas.microsoft.com/office/word/2010/wordprocessingDrawing" xmlns:wp="http://schemas.openxmlformats.org/drawingml/2006/wordprocessingDrawing" xmlns:w10="urn:schemas-microsoft-com:office:word" xmlns:w="http://schemas.openxmlformats.org/wordprocessingml/2006/main" xmlns:w14="http://schemas.microsoft.com/office/word/2010/wordml" xmlns:w15="http://schemas.microsoft.com/office/word/2012/wordml" xmlns:wpg="http://schemas.microsoft.com/office/word/2010/wordprocessingGroup" xmlns:wpi="http://schemas.microsoft.com/office/word/2010/wordprocessingInk" xmlns:wne="http://schemas.microsoft.com/office/word/2006/wordml" xmlns:wps="http://schemas.microsoft.com/office/word/2010/wordprocessingShape" mc:Ignorable="w14 w15 wp14">
+<w:document xmlns:wpc="http://schemas.microsoft.com/office/word/2010/wordprocessingCanvas" xmlns:cx="http://schemas.microsoft.com/office/drawing/2014/chartex" xmlns:cx1="http://schemas.microsoft.com/office/drawing/2015/9/8/chartex" xmlns:cx2="http://schemas.microsoft.com/office/drawing/2015/10/21/chartex" xmlns:mc="http://schemas.openxmlformats.org/markup-compatibility/2006" xmlns:o="urn:schemas-microsoft-com:office:office" xmlns:r="http://schemas.openxmlformats.org/officeDocument/2006/relationships" xmlns:m="http://schemas.openxmlformats.org/officeDocument/2006/math" xmlns:v="urn:schemas-microsoft-com:vml" xmlns:wp14="http://schemas.microsoft.com/office/word/2010/wordprocessingDrawing" xmlns:wp="http://schemas.openxmlformats.org/drawingml/2006/wordprocessingDrawing" xmlns:w10="urn:schemas-microsoft-com:office:word" xmlns:w="http://schemas.openxmlformats.org/wordprocessingml/2006/main" xmlns:w14="http://schemas.microsoft.com/office/word/2010/wordml" xmlns:w15="http://schemas.microsoft.com/office/word/2012/wordml" xmlns:w16se="http://schemas.microsoft.com/office/word/2015/wordml/symex" xmlns:wpg="http://schemas.microsoft.com/office/word/2010/wordprocessingGroup" xmlns:wpi="http://schemas.microsoft.com/office/word/2010/wordprocessingInk" xmlns:wne="http://schemas.microsoft.com/office/word/2006/wordml" xmlns:wps="http://schemas.microsoft.com/office/word/2010/wordprocessingShape" mc:Ignorable="w14 w15 w16se wp14">
   <w:body>
     <w:p>
       <w:pPr>
@@ -38,7 +38,7 @@
           <w:szCs w:val="40"/>
           <w:highlight w:val="yellow"/>
         </w:rPr>
-        <w:t>?</w:t>
+        <w:t>5</w:t>
       </w:r>
       <w:r>
         <w:rPr>
@@ -337,11 +337,12 @@
           <w:rFonts w:ascii="Arial" w:hAnsi="Arial" w:cs="Arial"/>
           <w:b/>
           <w:i/>
-          <w:color w:val="0070C0"/>
-          <w:highlight w:val="yellow"/>
-        </w:rPr>
-        <w:t>1</w:t>
-      </w:r>
+          <w:color w:val="000000"/>
+        </w:rPr>
+        <w:t>2</w:t>
+      </w:r>
+      <w:bookmarkStart w:id="0" w:name="_GoBack"/>
+      <w:bookmarkEnd w:id="0"/>
       <w:r>
         <w:rPr>
           <w:rFonts w:ascii="Arial" w:hAnsi="Arial" w:cs="Arial"/>
@@ -624,7 +625,7 @@
           </mc:Choice>
           <mc:Fallback>
             <w:pict>
-              <v:line w14:anchorId="7559DAD5" id="Straight Connector 1" o:spid="_x0000_s1026" style="position:absolute;z-index:251659264;visibility:visible;mso-wrap-style:square;mso-width-percent:0;mso-height-percent:0;mso-wrap-distance-left:9pt;mso-wrap-distance-top:-3e-5mm;mso-wrap-distance-right:9pt;mso-wrap-distance-bottom:-3e-5mm;mso-position-horizontal:absolute;mso-position-horizontal-relative:text;mso-position-vertical:absolute;mso-position-vertical-relative:text;mso-width-percent:0;mso-height-percent:0;mso-width-relative:page;mso-height-relative:page" from="-4.95pt,3.2pt" to="436.05pt,3.2pt" o:gfxdata="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" strokecolor="#7fa8cc" strokeweight="2.5pt"/>
+              <v:line w14:anchorId="342B1156" id="Straight Connector 1" o:spid="_x0000_s1026" style="position:absolute;z-index:251659264;visibility:visible;mso-wrap-style:square;mso-width-percent:0;mso-height-percent:0;mso-wrap-distance-left:9pt;mso-wrap-distance-top:-3e-5mm;mso-wrap-distance-right:9pt;mso-wrap-distance-bottom:-3e-5mm;mso-position-horizontal:absolute;mso-position-horizontal-relative:text;mso-position-vertical:absolute;mso-position-vertical-relative:text;mso-width-percent:0;mso-height-percent:0;mso-width-relative:page;mso-height-relative:page" from="-4.95pt,3.2pt" to="436.05pt,3.2pt" o:gfxdata="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" strokecolor="#7fa8cc" strokeweight="2.5pt"/>
             </w:pict>
           </mc:Fallback>
         </mc:AlternateContent>
@@ -899,6 +900,12 @@
                 <w:color w:val="000000"/>
               </w:rPr>
             </w:pPr>
+            <w:r>
+              <w:rPr>
+                <w:color w:val="000000"/>
+              </w:rPr>
+              <w:t>Visak Varghese</w:t>
+            </w:r>
           </w:p>
         </w:tc>
         <w:tc>
@@ -999,6 +1006,12 @@
                 <w:color w:val="000000"/>
               </w:rPr>
             </w:pPr>
+            <w:r>
+              <w:rPr>
+                <w:color w:val="000000"/>
+              </w:rPr>
+              <w:t>Luis Silva</w:t>
+            </w:r>
           </w:p>
         </w:tc>
         <w:tc>
@@ -1099,6 +1112,12 @@
                 <w:color w:val="000000"/>
               </w:rPr>
             </w:pPr>
+            <w:r>
+              <w:rPr>
+                <w:color w:val="000000"/>
+              </w:rPr>
+              <w:t>Anthony Cortes</w:t>
+            </w:r>
           </w:p>
         </w:tc>
         <w:tc>
@@ -1199,6 +1218,12 @@
                 <w:color w:val="000000"/>
               </w:rPr>
             </w:pPr>
+            <w:r>
+              <w:rPr>
+                <w:color w:val="000000"/>
+              </w:rPr>
+              <w:t>Nixom Mathew</w:t>
+            </w:r>
           </w:p>
         </w:tc>
         <w:tc>
@@ -1293,6 +1318,12 @@
                 <w:color w:val="000000"/>
               </w:rPr>
             </w:pPr>
+            <w:r>
+              <w:rPr>
+                <w:color w:val="000000"/>
+              </w:rPr>
+              <w:t>Sai Vadlamani</w:t>
+            </w:r>
           </w:p>
         </w:tc>
         <w:tc>
@@ -1387,6 +1418,12 @@
                 <w:color w:val="000000"/>
               </w:rPr>
             </w:pPr>
+            <w:r>
+              <w:rPr>
+                <w:color w:val="000000"/>
+              </w:rPr>
+              <w:t>Keith Russell</w:t>
+            </w:r>
           </w:p>
         </w:tc>
         <w:tc>
@@ -1481,6 +1518,12 @@
                 <w:color w:val="000000"/>
               </w:rPr>
             </w:pPr>
+            <w:r>
+              <w:rPr>
+                <w:color w:val="000000"/>
+              </w:rPr>
+              <w:t>Kaisong Fan</w:t>
+            </w:r>
           </w:p>
         </w:tc>
         <w:tc>
@@ -1560,12 +1603,12 @@
           <w:szCs w:val="20"/>
         </w:rPr>
       </w:pPr>
-      <w:bookmarkStart w:id="0" w:name="_Toc374441660"/>
-      <w:bookmarkStart w:id="1" w:name="_Toc374441711"/>
-      <w:bookmarkStart w:id="2" w:name="_Toc374500460"/>
-      <w:bookmarkStart w:id="3" w:name="_Toc374500988"/>
-      <w:bookmarkStart w:id="4" w:name="_Toc374530994"/>
-      <w:bookmarkStart w:id="5" w:name="_Toc60795515"/>
+      <w:bookmarkStart w:id="1" w:name="_Toc374441660"/>
+      <w:bookmarkStart w:id="2" w:name="_Toc374441711"/>
+      <w:bookmarkStart w:id="3" w:name="_Toc374500460"/>
+      <w:bookmarkStart w:id="4" w:name="_Toc374500988"/>
+      <w:bookmarkStart w:id="5" w:name="_Toc374530994"/>
+      <w:bookmarkStart w:id="6" w:name="_Toc60795515"/>
       <w:r>
         <w:br w:type="page"/>
       </w:r>
@@ -1582,13 +1625,13 @@
           <w:szCs w:val="20"/>
         </w:rPr>
       </w:pPr>
-      <w:bookmarkStart w:id="6" w:name="_Toc374091641"/>
-      <w:bookmarkEnd w:id="0"/>
+      <w:bookmarkStart w:id="7" w:name="_Toc374091641"/>
       <w:bookmarkEnd w:id="1"/>
       <w:bookmarkEnd w:id="2"/>
       <w:bookmarkEnd w:id="3"/>
       <w:bookmarkEnd w:id="4"/>
       <w:bookmarkEnd w:id="5"/>
+      <w:bookmarkEnd w:id="6"/>
       <w:r>
         <w:rPr>
           <w:rFonts w:eastAsia="SimSun"/>
@@ -1611,31 +1654,7 @@
           <w:szCs w:val="20"/>
           <w:highlight w:val="lightGray"/>
         </w:rPr>
-        <w:t>________</w:t>
-      </w:r>
-    </w:p>
-    <w:p>
-      <w:pPr>
-        <w:spacing w:after="200" w:line="276" w:lineRule="auto"/>
-        <w:rPr>
-          <w:rFonts w:eastAsia="SimSun"/>
-          <w:b/>
-          <w:smallCaps/>
-          <w:kern w:val="28"/>
-          <w:sz w:val="28"/>
-          <w:szCs w:val="20"/>
-        </w:rPr>
-      </w:pPr>
-      <w:r>
-        <w:rPr>
-          <w:rFonts w:eastAsia="SimSun"/>
-          <w:b/>
-          <w:smallCaps/>
-          <w:kern w:val="28"/>
-          <w:sz w:val="28"/>
-          <w:szCs w:val="20"/>
-        </w:rPr>
-        <w:t xml:space="preserve">Role: </w:t>
+        <w:t>__</w:t>
       </w:r>
       <w:r>
         <w:rPr>
@@ -1647,18 +1666,7 @@
           <w:szCs w:val="20"/>
           <w:highlight w:val="lightGray"/>
         </w:rPr>
-        <w:t>_____</w:t>
-      </w:r>
-      <w:r>
-        <w:rPr>
-          <w:rFonts w:eastAsia="SimSun"/>
-          <w:b/>
-          <w:smallCaps/>
-          <w:kern w:val="28"/>
-          <w:sz w:val="28"/>
-          <w:szCs w:val="20"/>
-        </w:rPr>
-        <w:t xml:space="preserve">       Name:  </w:t>
+        <w:t>5/2/2016</w:t>
       </w:r>
       <w:r>
         <w:rPr>
@@ -1670,7 +1678,7 @@
           <w:szCs w:val="20"/>
           <w:highlight w:val="lightGray"/>
         </w:rPr>
-        <w:t>____________________</w:t>
+        <w:t>______</w:t>
       </w:r>
     </w:p>
     <w:p>
@@ -1685,10 +1693,7 @@
           <w:szCs w:val="20"/>
         </w:rPr>
       </w:pPr>
-    </w:p>
-    <w:p>
-      <w:pPr>
-        <w:spacing w:after="200" w:line="276" w:lineRule="auto"/>
+      <w:r>
         <w:rPr>
           <w:rFonts w:eastAsia="SimSun"/>
           <w:b/>
@@ -1697,7 +1702,8 @@
           <w:sz w:val="28"/>
           <w:szCs w:val="20"/>
         </w:rPr>
-      </w:pPr>
+        <w:t xml:space="preserve">Role: </w:t>
+      </w:r>
       <w:r>
         <w:rPr>
           <w:rFonts w:eastAsia="SimSun"/>
@@ -1707,7 +1713,7 @@
           <w:sz w:val="28"/>
           <w:szCs w:val="20"/>
         </w:rPr>
-        <w:t xml:space="preserve">Test description:  </w:t>
+        <w:t>Login</w:t>
       </w:r>
       <w:r>
         <w:rPr>
@@ -1717,14 +1723,10 @@
           <w:kern w:val="28"/>
           <w:sz w:val="28"/>
           <w:szCs w:val="20"/>
-          <w:highlight w:val="lightGray"/>
-        </w:rPr>
-        <w:t>_______________________</w:t>
-      </w:r>
-    </w:p>
-    <w:p>
-      <w:pPr>
-        <w:spacing w:after="200" w:line="276" w:lineRule="auto"/>
+        </w:rPr>
+        <w:t xml:space="preserve">       Name:  </w:t>
+      </w:r>
+      <w:r>
         <w:rPr>
           <w:rFonts w:eastAsia="SimSun"/>
           <w:b/>
@@ -1733,7 +1735,8 @@
           <w:sz w:val="28"/>
           <w:szCs w:val="20"/>
         </w:rPr>
-      </w:pPr>
+        <w:t>AccountControllerTest</w:t>
+      </w:r>
     </w:p>
     <w:p>
       <w:pPr>
@@ -1747,7 +1750,10 @@
           <w:szCs w:val="20"/>
         </w:rPr>
       </w:pPr>
-      <w:r>
+    </w:p>
+    <w:p>
+      <w:pPr>
+        <w:spacing w:after="200" w:line="276" w:lineRule="auto"/>
         <w:rPr>
           <w:rFonts w:eastAsia="SimSun"/>
           <w:b/>
@@ -1756,12 +1762,8 @@
           <w:sz w:val="28"/>
           <w:szCs w:val="20"/>
         </w:rPr>
-        <w:t xml:space="preserve">Screenshot of the outcome:  </w:t>
-      </w:r>
-    </w:p>
-    <w:p>
-      <w:pPr>
-        <w:spacing w:after="200" w:line="276" w:lineRule="auto"/>
+      </w:pPr>
+      <w:r>
         <w:rPr>
           <w:rFonts w:eastAsia="SimSun"/>
           <w:b/>
@@ -1770,85 +1772,108 @@
           <w:sz w:val="28"/>
           <w:szCs w:val="20"/>
         </w:rPr>
-      </w:pPr>
+        <w:t xml:space="preserve">Test description: </w:t>
+      </w:r>
       <w:r>
         <w:rPr>
           <w:rFonts w:eastAsia="SimSun"/>
           <w:b/>
           <w:smallCaps/>
-          <w:noProof/>
           <w:kern w:val="28"/>
           <w:sz w:val="28"/>
           <w:szCs w:val="20"/>
         </w:rPr>
-        <mc:AlternateContent>
-          <mc:Choice Requires="wps">
-            <w:drawing>
-              <wp:anchor distT="0" distB="0" distL="114300" distR="114300" simplePos="0" relativeHeight="251661312" behindDoc="0" locked="0" layoutInCell="1" allowOverlap="1" wp14:anchorId="4623087C" wp14:editId="490954CA">
-                <wp:simplePos x="0" y="0"/>
-                <wp:positionH relativeFrom="column">
-                  <wp:posOffset>0</wp:posOffset>
-                </wp:positionH>
-                <wp:positionV relativeFrom="paragraph">
-                  <wp:posOffset>54036</wp:posOffset>
-                </wp:positionV>
-                <wp:extent cx="3849329" cy="1592826"/>
-                <wp:effectExtent l="0" t="0" r="18415" b="26670"/>
-                <wp:wrapNone/>
-                <wp:docPr id="2" name="Rectangle 2"/>
-                <wp:cNvGraphicFramePr/>
-                <a:graphic xmlns:a="http://schemas.openxmlformats.org/drawingml/2006/main">
-                  <a:graphicData uri="http://schemas.microsoft.com/office/word/2010/wordprocessingShape">
-                    <wps:wsp>
-                      <wps:cNvSpPr/>
-                      <wps:spPr>
-                        <a:xfrm>
-                          <a:off x="0" y="0"/>
-                          <a:ext cx="3849329" cy="1592826"/>
-                        </a:xfrm>
-                        <a:prstGeom prst="rect">
-                          <a:avLst/>
-                        </a:prstGeom>
-                        <a:solidFill>
-                          <a:schemeClr val="bg1">
-                            <a:lumMod val="85000"/>
-                          </a:schemeClr>
-                        </a:solidFill>
-                      </wps:spPr>
-                      <wps:style>
-                        <a:lnRef idx="2">
-                          <a:schemeClr val="accent1">
-                            <a:shade val="50000"/>
-                          </a:schemeClr>
-                        </a:lnRef>
-                        <a:fillRef idx="1">
-                          <a:schemeClr val="accent1"/>
-                        </a:fillRef>
-                        <a:effectRef idx="0">
-                          <a:schemeClr val="accent1"/>
-                        </a:effectRef>
-                        <a:fontRef idx="minor">
-                          <a:schemeClr val="lt1"/>
-                        </a:fontRef>
-                      </wps:style>
-                      <wps:bodyPr rot="0" spcFirstLastPara="0" vertOverflow="overflow" horzOverflow="overflow" vert="horz" wrap="square" lIns="91440" tIns="45720" rIns="91440" bIns="45720" numCol="1" spcCol="0" rtlCol="0" fromWordArt="0" anchor="ctr" anchorCtr="0" forceAA="0" compatLnSpc="1">
-                        <a:prstTxWarp prst="textNoShape">
-                          <a:avLst/>
-                        </a:prstTxWarp>
-                        <a:noAutofit/>
-                      </wps:bodyPr>
-                    </wps:wsp>
-                  </a:graphicData>
-                </a:graphic>
-              </wp:anchor>
-            </w:drawing>
-          </mc:Choice>
-          <mc:Fallback>
-            <w:pict>
-              <v:rect w14:anchorId="25E40DB5" id="Rectangle 2" o:spid="_x0000_s1026" style="position:absolute;margin-left:0;margin-top:4.25pt;width:303.1pt;height:125.4pt;z-index:251661312;visibility:visible;mso-wrap-style:square;mso-wrap-distance-left:9pt;mso-wrap-distance-top:0;mso-wrap-distance-right:9pt;mso-wrap-distance-bottom:0;mso-position-horizontal:absolute;mso-position-horizontal-relative:text;mso-position-vertical:absolute;mso-position-vertical-relative:text;v-text-anchor:middle" o:gfxdata="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" fillcolor="#d8d8d8 [2732]" strokecolor="#243f60 [1604]" strokeweight="2pt"/>
-            </w:pict>
-          </mc:Fallback>
-        </mc:AlternateContent>
+        <w:t>Check that login is working properly</w:t>
+      </w:r>
+    </w:p>
+    <w:p>
+      <w:pPr>
+        <w:spacing w:after="200" w:line="276" w:lineRule="auto"/>
+        <w:rPr>
+          <w:rFonts w:eastAsia="SimSun"/>
+          <w:b/>
+          <w:smallCaps/>
+          <w:kern w:val="28"/>
+          <w:sz w:val="28"/>
+          <w:szCs w:val="20"/>
+        </w:rPr>
+      </w:pPr>
+    </w:p>
+    <w:p>
+      <w:pPr>
+        <w:spacing w:after="200" w:line="276" w:lineRule="auto"/>
+        <w:rPr>
+          <w:rFonts w:eastAsia="SimSun"/>
+          <w:b/>
+          <w:smallCaps/>
+          <w:kern w:val="28"/>
+          <w:sz w:val="28"/>
+          <w:szCs w:val="20"/>
+        </w:rPr>
+      </w:pPr>
+      <w:r>
+        <w:rPr>
+          <w:rFonts w:eastAsia="SimSun"/>
+          <w:b/>
+          <w:smallCaps/>
+          <w:kern w:val="28"/>
+          <w:sz w:val="28"/>
+          <w:szCs w:val="20"/>
+        </w:rPr>
+        <w:t xml:space="preserve">Screenshot of the outcome:  </w:t>
+      </w:r>
+    </w:p>
+    <w:p>
+      <w:pPr>
+        <w:spacing w:after="200" w:line="276" w:lineRule="auto"/>
+        <w:rPr>
+          <w:rFonts w:eastAsia="SimSun"/>
+          <w:b/>
+          <w:smallCaps/>
+          <w:kern w:val="28"/>
+          <w:sz w:val="28"/>
+          <w:szCs w:val="20"/>
+        </w:rPr>
+      </w:pPr>
+      <w:r>
+        <w:rPr>
+          <w:noProof/>
+        </w:rPr>
+        <w:drawing>
+          <wp:inline distT="0" distB="0" distL="0" distR="0" wp14:anchorId="3E34F549" wp14:editId="60ADFEEA">
+            <wp:extent cx="5943600" cy="3188335"/>
+            <wp:effectExtent l="0" t="0" r="0" b="0"/>
+            <wp:docPr id="3" name="Picture 3"/>
+            <wp:cNvGraphicFramePr>
+              <a:graphicFrameLocks xmlns:a="http://schemas.openxmlformats.org/drawingml/2006/main" noChangeAspect="1"/>
+            </wp:cNvGraphicFramePr>
+            <a:graphic xmlns:a="http://schemas.openxmlformats.org/drawingml/2006/main">
+              <a:graphicData uri="http://schemas.openxmlformats.org/drawingml/2006/picture">
+                <pic:pic xmlns:pic="http://schemas.openxmlformats.org/drawingml/2006/picture">
+                  <pic:nvPicPr>
+                    <pic:cNvPr id="1" name=""/>
+                    <pic:cNvPicPr/>
+                  </pic:nvPicPr>
+                  <pic:blipFill>
+                    <a:blip r:embed="rId7"/>
+                    <a:stretch>
+                      <a:fillRect/>
+                    </a:stretch>
+                  </pic:blipFill>
+                  <pic:spPr>
+                    <a:xfrm>
+                      <a:off x="0" y="0"/>
+                      <a:ext cx="5943600" cy="3188335"/>
+                    </a:xfrm>
+                    <a:prstGeom prst="rect">
+                      <a:avLst/>
+                    </a:prstGeom>
+                  </pic:spPr>
+                </pic:pic>
+              </a:graphicData>
+            </a:graphic>
+          </wp:inline>
+        </w:drawing>
       </w:r>
       <w:r>
         <w:rPr>
@@ -2175,8 +2200,14 @@
               <w:rPr>
                 <w:color w:val="FF0000"/>
               </w:rPr>
-              <w:t>TL &amp;  Name</w:t>
+              <w:t xml:space="preserve">TL </w:t>
             </w:r>
+            <w:r>
+              <w:rPr>
+                <w:color w:val="FF0000"/>
+              </w:rPr>
+              <w:t>- Visak</w:t>
+            </w:r>
           </w:p>
         </w:tc>
         <w:tc>
@@ -2197,7 +2228,7 @@
               <w:rPr>
                 <w:color w:val="FF0000"/>
               </w:rPr>
-              <w:t>XX/XX/XXXX</w:t>
+              <w:t>5/2/2016</w:t>
             </w:r>
           </w:p>
         </w:tc>
@@ -2219,7 +2250,7 @@
               <w:rPr>
                 <w:color w:val="FF0000"/>
               </w:rPr>
-              <w:t>XXX</w:t>
+              <w:t>Did Login Test case</w:t>
             </w:r>
           </w:p>
         </w:tc>
@@ -2237,7 +2268,7 @@
               </w:tabs>
             </w:pPr>
             <w:r>
-              <w:t xml:space="preserve"> 1.2</w:t>
+              <w:t xml:space="preserve"> 1.X</w:t>
             </w:r>
           </w:p>
         </w:tc>
@@ -2251,354 +2282,24 @@
               <w:tabs>
                 <w:tab w:val="left" w:leader="dot" w:pos="1800"/>
               </w:tabs>
+              <w:rPr>
+                <w:color w:val="3209C7"/>
+              </w:rPr>
             </w:pPr>
             <w:r>
-              <w:t>TM &amp; Name</w:t>
-            </w:r>
-          </w:p>
-        </w:tc>
-        <w:tc>
-          <w:tcPr>
-            <w:tcW w:w="2027" w:type="dxa"/>
-            <w:shd w:val="clear" w:color="auto" w:fill="auto"/>
-          </w:tcPr>
-          <w:p>
-            <w:pPr>
-              <w:tabs>
-                <w:tab w:val="left" w:leader="dot" w:pos="1800"/>
-              </w:tabs>
-            </w:pPr>
-            <w:r>
-              <w:t>XX/XX/XXXX</w:t>
-            </w:r>
-          </w:p>
-        </w:tc>
-        <w:tc>
-          <w:tcPr>
-            <w:tcW w:w="3348" w:type="dxa"/>
-            <w:shd w:val="clear" w:color="auto" w:fill="auto"/>
-          </w:tcPr>
-          <w:p>
-            <w:pPr>
-              <w:tabs>
-                <w:tab w:val="left" w:leader="dot" w:pos="1800"/>
-              </w:tabs>
-            </w:pPr>
-            <w:r>
-              <w:t>YYY</w:t>
-            </w:r>
-          </w:p>
-        </w:tc>
-      </w:tr>
-      <w:tr>
-        <w:tc>
-          <w:tcPr>
-            <w:tcW w:w="1070" w:type="dxa"/>
-            <w:shd w:val="clear" w:color="auto" w:fill="auto"/>
-          </w:tcPr>
-          <w:p>
-            <w:pPr>
-              <w:tabs>
-                <w:tab w:val="left" w:leader="dot" w:pos="1800"/>
-              </w:tabs>
-            </w:pPr>
-            <w:r>
-              <w:t xml:space="preserve"> 1.3</w:t>
-            </w:r>
-          </w:p>
-        </w:tc>
-        <w:tc>
-          <w:tcPr>
-            <w:tcW w:w="2285" w:type="dxa"/>
-            <w:shd w:val="clear" w:color="auto" w:fill="auto"/>
-          </w:tcPr>
-          <w:p>
-            <w:pPr>
-              <w:tabs>
-                <w:tab w:val="left" w:leader="dot" w:pos="1800"/>
-              </w:tabs>
-            </w:pPr>
-            <w:r>
-              <w:t>TM &amp; Name</w:t>
-            </w:r>
-          </w:p>
-        </w:tc>
-        <w:tc>
-          <w:tcPr>
-            <w:tcW w:w="2027" w:type="dxa"/>
-            <w:shd w:val="clear" w:color="auto" w:fill="auto"/>
-          </w:tcPr>
-          <w:p>
-            <w:pPr>
-              <w:tabs>
-                <w:tab w:val="left" w:leader="dot" w:pos="1800"/>
-              </w:tabs>
-            </w:pPr>
-            <w:r>
-              <w:t>XX/XX/XXXX</w:t>
-            </w:r>
-          </w:p>
-        </w:tc>
-        <w:tc>
-          <w:tcPr>
-            <w:tcW w:w="3348" w:type="dxa"/>
-            <w:shd w:val="clear" w:color="auto" w:fill="auto"/>
-          </w:tcPr>
-          <w:p>
-            <w:pPr>
-              <w:tabs>
-                <w:tab w:val="left" w:leader="dot" w:pos="1800"/>
-              </w:tabs>
-            </w:pPr>
-            <w:r>
-              <w:t>YYY</w:t>
-            </w:r>
-          </w:p>
-        </w:tc>
-      </w:tr>
-      <w:tr>
-        <w:tc>
-          <w:tcPr>
-            <w:tcW w:w="1070" w:type="dxa"/>
-            <w:shd w:val="clear" w:color="auto" w:fill="auto"/>
-          </w:tcPr>
-          <w:p>
-            <w:pPr>
-              <w:tabs>
-                <w:tab w:val="left" w:leader="dot" w:pos="1800"/>
-              </w:tabs>
-            </w:pPr>
-            <w:r>
-              <w:t xml:space="preserve"> 1.4</w:t>
-            </w:r>
-          </w:p>
-        </w:tc>
-        <w:tc>
-          <w:tcPr>
-            <w:tcW w:w="2285" w:type="dxa"/>
-            <w:shd w:val="clear" w:color="auto" w:fill="auto"/>
-          </w:tcPr>
-          <w:p>
-            <w:pPr>
-              <w:tabs>
-                <w:tab w:val="left" w:leader="dot" w:pos="1800"/>
-              </w:tabs>
-              <w:rPr>
-                <w:color w:val="0070C0"/>
-              </w:rPr>
-            </w:pPr>
-            <w:r>
-              <w:rPr>
-                <w:color w:val="0070C0"/>
-              </w:rPr>
-              <w:t>DBA</w:t>
+              <w:rPr>
+                <w:color w:val="3209C7"/>
+              </w:rPr>
+              <w:t>SQA</w:t>
             </w:r>
             <w:r>
               <w:rPr>
-                <w:color w:val="0070C0"/>
+                <w:color w:val="3209C7"/>
               </w:rPr>
               <w:t xml:space="preserve"> &amp;</w:t>
             </w:r>
             <w:r>
               <w:rPr>
-                <w:color w:val="0070C0"/>
-              </w:rPr>
-              <w:t xml:space="preserve">  Name</w:t>
-            </w:r>
-          </w:p>
-        </w:tc>
-        <w:tc>
-          <w:tcPr>
-            <w:tcW w:w="2027" w:type="dxa"/>
-            <w:shd w:val="clear" w:color="auto" w:fill="auto"/>
-          </w:tcPr>
-          <w:p>
-            <w:pPr>
-              <w:tabs>
-                <w:tab w:val="left" w:leader="dot" w:pos="1800"/>
-              </w:tabs>
-              <w:rPr>
-                <w:color w:val="0070C0"/>
-              </w:rPr>
-            </w:pPr>
-            <w:r>
-              <w:rPr>
-                <w:color w:val="0070C0"/>
-              </w:rPr>
-              <w:t>XX/XX/XXXX</w:t>
-            </w:r>
-          </w:p>
-        </w:tc>
-        <w:tc>
-          <w:tcPr>
-            <w:tcW w:w="3348" w:type="dxa"/>
-            <w:shd w:val="clear" w:color="auto" w:fill="auto"/>
-          </w:tcPr>
-          <w:p>
-            <w:pPr>
-              <w:tabs>
-                <w:tab w:val="left" w:leader="dot" w:pos="1800"/>
-              </w:tabs>
-              <w:rPr>
-                <w:color w:val="0070C0"/>
-              </w:rPr>
-            </w:pPr>
-            <w:r>
-              <w:rPr>
-                <w:color w:val="0070C0"/>
-              </w:rPr>
-              <w:t>AAA</w:t>
-            </w:r>
-          </w:p>
-        </w:tc>
-      </w:tr>
-      <w:tr>
-        <w:tc>
-          <w:tcPr>
-            <w:tcW w:w="1070" w:type="dxa"/>
-            <w:shd w:val="clear" w:color="auto" w:fill="auto"/>
-          </w:tcPr>
-          <w:p>
-            <w:pPr>
-              <w:tabs>
-                <w:tab w:val="left" w:leader="dot" w:pos="1800"/>
-              </w:tabs>
-            </w:pPr>
-            <w:r>
-              <w:t xml:space="preserve"> 1.5</w:t>
-            </w:r>
-          </w:p>
-        </w:tc>
-        <w:tc>
-          <w:tcPr>
-            <w:tcW w:w="2285" w:type="dxa"/>
-            <w:shd w:val="clear" w:color="auto" w:fill="auto"/>
-          </w:tcPr>
-          <w:p>
-            <w:pPr>
-              <w:tabs>
-                <w:tab w:val="left" w:leader="dot" w:pos="1800"/>
-              </w:tabs>
-              <w:rPr>
-                <w:color w:val="3209C7"/>
-              </w:rPr>
-            </w:pPr>
-            <w:r>
-              <w:rPr>
-                <w:color w:val="0070C0"/>
-              </w:rPr>
-              <w:t>DBA</w:t>
-            </w:r>
-            <w:r>
-              <w:rPr>
-                <w:color w:val="0070C0"/>
-              </w:rPr>
-              <w:t xml:space="preserve"> &amp;</w:t>
-            </w:r>
-            <w:r>
-              <w:rPr>
-                <w:color w:val="0070C0"/>
-              </w:rPr>
-              <w:t xml:space="preserve">  Name</w:t>
-            </w:r>
-            <w:r>
-              <w:rPr>
-                <w:color w:val="3209C7"/>
-              </w:rPr>
-              <w:t xml:space="preserve"> </w:t>
-            </w:r>
-          </w:p>
-        </w:tc>
-        <w:tc>
-          <w:tcPr>
-            <w:tcW w:w="2027" w:type="dxa"/>
-            <w:shd w:val="clear" w:color="auto" w:fill="auto"/>
-          </w:tcPr>
-          <w:p>
-            <w:pPr>
-              <w:tabs>
-                <w:tab w:val="left" w:leader="dot" w:pos="1800"/>
-              </w:tabs>
-              <w:rPr>
-                <w:color w:val="0070C0"/>
-              </w:rPr>
-            </w:pPr>
-            <w:r>
-              <w:rPr>
-                <w:color w:val="0070C0"/>
-              </w:rPr>
-              <w:t>XX/XX/XXXX</w:t>
-            </w:r>
-          </w:p>
-        </w:tc>
-        <w:tc>
-          <w:tcPr>
-            <w:tcW w:w="3348" w:type="dxa"/>
-            <w:shd w:val="clear" w:color="auto" w:fill="auto"/>
-          </w:tcPr>
-          <w:p>
-            <w:pPr>
-              <w:tabs>
-                <w:tab w:val="left" w:leader="dot" w:pos="1800"/>
-              </w:tabs>
-              <w:rPr>
-                <w:color w:val="0070C0"/>
-              </w:rPr>
-            </w:pPr>
-            <w:r>
-              <w:rPr>
-                <w:color w:val="0070C0"/>
-              </w:rPr>
-              <w:t>AAA</w:t>
-            </w:r>
-          </w:p>
-        </w:tc>
-      </w:tr>
-      <w:tr>
-        <w:tc>
-          <w:tcPr>
-            <w:tcW w:w="1070" w:type="dxa"/>
-            <w:shd w:val="clear" w:color="auto" w:fill="auto"/>
-          </w:tcPr>
-          <w:p>
-            <w:pPr>
-              <w:tabs>
-                <w:tab w:val="left" w:leader="dot" w:pos="1800"/>
-              </w:tabs>
-            </w:pPr>
-            <w:r>
-              <w:t xml:space="preserve"> 1.X</w:t>
-            </w:r>
-          </w:p>
-        </w:tc>
-        <w:tc>
-          <w:tcPr>
-            <w:tcW w:w="2285" w:type="dxa"/>
-            <w:shd w:val="clear" w:color="auto" w:fill="auto"/>
-          </w:tcPr>
-          <w:p>
-            <w:pPr>
-              <w:tabs>
-                <w:tab w:val="left" w:leader="dot" w:pos="1800"/>
-              </w:tabs>
-              <w:rPr>
-                <w:color w:val="3209C7"/>
-              </w:rPr>
-            </w:pPr>
-            <w:r>
-              <w:rPr>
-                <w:color w:val="3209C7"/>
-              </w:rPr>
-              <w:t>SQA</w:t>
-            </w:r>
-            <w:r>
-              <w:rPr>
-                <w:color w:val="3209C7"/>
-              </w:rPr>
-              <w:t xml:space="preserve"> &amp;</w:t>
-            </w:r>
-            <w:r>
-              <w:rPr>
                 <w:color w:val="3209C7"/>
               </w:rPr>
               <w:t xml:space="preserve"> Name</w:t>
@@ -2623,7 +2324,7 @@
               <w:rPr>
                 <w:color w:val="3209C7"/>
               </w:rPr>
-              <w:t>XX/XX/XXXX</w:t>
+              <w:t>5/2/2016</w:t>
             </w:r>
           </w:p>
         </w:tc>
@@ -2645,7 +2346,7 @@
               <w:rPr>
                 <w:color w:val="3209C7"/>
               </w:rPr>
-              <w:t>Document</w:t>
+              <w:t>Checked Document</w:t>
             </w:r>
           </w:p>
         </w:tc>
@@ -2658,79 +2359,6 @@
           <w:color w:val="FF0000"/>
         </w:rPr>
       </w:pPr>
-      <w:bookmarkStart w:id="7" w:name="_GoBack"/>
-      <w:bookmarkEnd w:id="7"/>
-    </w:p>
-    <w:p>
-      <w:pPr>
-        <w:rPr>
-          <w:b/>
-          <w:highlight w:val="yellow"/>
-        </w:rPr>
-      </w:pPr>
-      <w:r>
-        <w:rPr>
-          <w:b/>
-          <w:color w:val="7030A0"/>
-          <w:highlight w:val="yellow"/>
-        </w:rPr>
-        <w:t>(</w:t>
-      </w:r>
-      <w:r>
-        <w:rPr>
-          <w:b/>
-          <w:highlight w:val="yellow"/>
-        </w:rPr>
-        <w:t>PLEASE REMOVE THIS BEFORE COMMITTING TO SVN!</w:t>
-      </w:r>
-    </w:p>
-    <w:p>
-      <w:pPr>
-        <w:rPr>
-          <w:b/>
-          <w:color w:val="7030A0"/>
-          <w:highlight w:val="yellow"/>
-        </w:rPr>
-      </w:pPr>
-      <w:r>
-        <w:rPr>
-          <w:b/>
-          <w:color w:val="7030A0"/>
-          <w:highlight w:val="yellow"/>
-        </w:rPr>
-        <w:t xml:space="preserve">NOTE: </w:t>
-      </w:r>
-      <w:r>
-        <w:rPr>
-          <w:b/>
-          <w:color w:val="3209C7"/>
-          <w:highlight w:val="yellow"/>
-        </w:rPr>
-        <w:t xml:space="preserve">At the time of BLUE TEAMS DELIVERABLES, the Team Leaders should change the </w:t>
-      </w:r>
-      <w:r>
-        <w:rPr>
-          <w:b/>
-          <w:highlight w:val="yellow"/>
-        </w:rPr>
-        <w:t>version on the COVER PAGE to</w:t>
-      </w:r>
-      <w:r>
-        <w:rPr>
-          <w:b/>
-          <w:color w:val="FF0000"/>
-          <w:highlight w:val="yellow"/>
-        </w:rPr>
-        <w:t xml:space="preserve"> </w:t>
-      </w:r>
-      <w:r>
-        <w:rPr>
-          <w:b/>
-          <w:color w:val="3209C7"/>
-          <w:highlight w:val="yellow"/>
-        </w:rPr>
-        <w:t>2.0 BEFORE COMMITTING back to SVN!!!  Thus the last entry in CHANGE HISTORY should be the TLs)</w:t>
-      </w:r>
     </w:p>
     <w:p>
       <w:pPr>
@@ -2964,7 +2592,7 @@
               <w:rPr>
                 <w:color w:val="0070C0"/>
               </w:rPr>
-              <w:t>TL &amp; Name</w:t>
+              <w:t>TL - Visak</w:t>
             </w:r>
           </w:p>
         </w:tc>
@@ -2986,7 +2614,7 @@
               <w:rPr>
                 <w:color w:val="0070C0"/>
               </w:rPr>
-              <w:t>XX/XX/XXXX</w:t>
+              <w:t>05/02/2016</w:t>
             </w:r>
           </w:p>
         </w:tc>
@@ -3079,134 +2707,17 @@
         <w:t>.</w:t>
       </w:r>
     </w:p>
+    <w:bookmarkEnd w:id="7"/>
     <w:p>
       <w:pPr>
         <w:rPr>
           <w:b/>
           <w:color w:val="FF0000"/>
-          <w:highlight w:val="yellow"/>
-        </w:rPr>
-      </w:pPr>
-      <w:r>
-        <w:rPr>
-          <w:b/>
-          <w:color w:val="7030A0"/>
-          <w:highlight w:val="yellow"/>
-        </w:rPr>
-        <w:t>(</w:t>
-      </w:r>
-      <w:r>
-        <w:rPr>
-          <w:b/>
-          <w:highlight w:val="yellow"/>
-        </w:rPr>
-        <w:t>PLEASE REMOVE THIS BEFORE COMMITTING TO SVN!</w:t>
-      </w:r>
-    </w:p>
-    <w:p>
-      <w:pPr>
-        <w:rPr>
-          <w:b/>
-          <w:color w:val="FF0000"/>
-          <w:highlight w:val="yellow"/>
-        </w:rPr>
-      </w:pPr>
-      <w:r>
-        <w:rPr>
-          <w:b/>
-          <w:color w:val="3209C7"/>
-          <w:highlight w:val="yellow"/>
-        </w:rPr>
-        <w:t>NOTE: Team Leaders should change</w:t>
-      </w:r>
-      <w:r>
-        <w:rPr>
-          <w:b/>
-          <w:color w:val="FF0000"/>
-          <w:highlight w:val="yellow"/>
-        </w:rPr>
-        <w:t xml:space="preserve"> </w:t>
-      </w:r>
-      <w:r>
-        <w:rPr>
-          <w:b/>
-          <w:highlight w:val="yellow"/>
-        </w:rPr>
-        <w:t>ONLY the</w:t>
-      </w:r>
-      <w:r>
-        <w:rPr>
-          <w:b/>
-          <w:color w:val="FF0000"/>
-          <w:highlight w:val="yellow"/>
-        </w:rPr>
-        <w:t xml:space="preserve"> ? </w:t>
-      </w:r>
-      <w:r>
-        <w:rPr>
-          <w:b/>
-          <w:highlight w:val="yellow"/>
-        </w:rPr>
-        <w:t>with their team number</w:t>
-      </w:r>
-      <w:r>
-        <w:rPr>
-          <w:b/>
-          <w:color w:val="FF0000"/>
-          <w:highlight w:val="yellow"/>
-        </w:rPr>
-        <w:t xml:space="preserve">!!! </w:t>
-      </w:r>
-    </w:p>
-    <w:p>
-      <w:pPr>
-        <w:rPr>
-          <w:b/>
-          <w:color w:val="FF0000"/>
-        </w:rPr>
-      </w:pPr>
-      <w:r>
-        <w:rPr>
-          <w:b/>
-          <w:color w:val="FF0000"/>
-          <w:highlight w:val="yellow"/>
-        </w:rPr>
-        <w:t xml:space="preserve">DO NOT CHANGE the name of the document!!!! It will stay </w:t>
-      </w:r>
-      <w:r>
-        <w:rPr>
-          <w:b/>
-          <w:color w:val="0070C0"/>
-          <w:highlight w:val="yellow"/>
-        </w:rPr>
-        <w:t>SYSTEM TESTING SCREENSHOTS.doc</w:t>
-      </w:r>
-      <w:r>
-        <w:rPr>
-          <w:highlight w:val="yellow"/>
-        </w:rPr>
-        <w:t>.</w:t>
-      </w:r>
-      <w:r>
-        <w:rPr>
-          <w:b/>
-          <w:color w:val="FF0000"/>
-          <w:highlight w:val="yellow"/>
-        </w:rPr>
-        <w:t>!</w:t>
-      </w:r>
-      <w:r>
-        <w:rPr>
-          <w:b/>
-          <w:color w:val="FF0000"/>
-          <w:highlight w:val="yellow"/>
-        </w:rPr>
-        <w:t>!!)</w:t>
-      </w:r>
-      <w:bookmarkEnd w:id="6"/>
+        </w:rPr>
+      </w:pPr>
     </w:p>
     <w:sectPr>
-      <w:footerReference w:type="default" r:id="rId7"/>
+      <w:footerReference w:type="default" r:id="rId8"/>
       <w:pgSz w:w="12240" w:h="15840"/>
       <w:pgMar w:top="1440" w:right="1440" w:bottom="1440" w:left="1440" w:header="720" w:footer="720" w:gutter="0"/>
       <w:cols w:space="720"/>
@@ -3217,7 +2728,7 @@
 </file>
 
 <file path=word/endnotes.xml><?xml version="1.0" encoding="utf-8"?>
-<w:endnotes xmlns:wpc="http://schemas.microsoft.com/office/word/2010/wordprocessingCanvas" xmlns:mc="http://schemas.openxmlformats.org/markup-compatibility/2006" xmlns:o="urn:schemas-microsoft-com:office:office" xmlns:r="http://schemas.openxmlformats.org/officeDocument/2006/relationships" xmlns:m="http://schemas.openxmlformats.org/officeDocument/2006/math" xmlns:v="urn:schemas-microsoft-com:vml" xmlns:wp14="http://schemas.microsoft.com/office/word/2010/wordprocessingDrawing" xmlns:wp="http://schemas.openxmlformats.org/drawingml/2006/wordprocessingDrawing" xmlns:w10="urn:schemas-microsoft-com:office:word" xmlns:w="http://schemas.openxmlformats.org/wordprocessingml/2006/main" xmlns:w14="http://schemas.microsoft.com/office/word/2010/wordml" xmlns:w15="http://schemas.microsoft.com/office/word/2012/wordml" xmlns:wpg="http://schemas.microsoft.com/office/word/2010/wordprocessingGroup" xmlns:wpi="http://schemas.microsoft.com/office/word/2010/wordprocessingInk" xmlns:wne="http://schemas.microsoft.com/office/word/2006/wordml" xmlns:wps="http://schemas.microsoft.com/office/word/2010/wordprocessingShape" mc:Ignorable="w14 w15 wp14">
+<w:endnotes xmlns:wpc="http://schemas.microsoft.com/office/word/2010/wordprocessingCanvas" xmlns:cx="http://schemas.microsoft.com/office/drawing/2014/chartex" xmlns:cx1="http://schemas.microsoft.com/office/drawing/2015/9/8/chartex" xmlns:cx2="http://schemas.microsoft.com/office/drawing/2015/10/21/chartex" xmlns:mc="http://schemas.openxmlformats.org/markup-compatibility/2006" xmlns:o="urn:schemas-microsoft-com:office:office" xmlns:r="http://schemas.openxmlformats.org/officeDocument/2006/relationships" xmlns:m="http://schemas.openxmlformats.org/officeDocument/2006/math" xmlns:v="urn:schemas-microsoft-com:vml" xmlns:wp14="http://schemas.microsoft.com/office/word/2010/wordprocessingDrawing" xmlns:wp="http://schemas.openxmlformats.org/drawingml/2006/wordprocessingDrawing" xmlns:w10="urn:schemas-microsoft-com:office:word" xmlns:w="http://schemas.openxmlformats.org/wordprocessingml/2006/main" xmlns:w14="http://schemas.microsoft.com/office/word/2010/wordml" xmlns:w15="http://schemas.microsoft.com/office/word/2012/wordml" xmlns:w16se="http://schemas.microsoft.com/office/word/2015/wordml/symex" xmlns:wpg="http://schemas.microsoft.com/office/word/2010/wordprocessingGroup" xmlns:wpi="http://schemas.microsoft.com/office/word/2010/wordprocessingInk" xmlns:wne="http://schemas.microsoft.com/office/word/2006/wordml" xmlns:wps="http://schemas.microsoft.com/office/word/2010/wordprocessingShape" mc:Ignorable="w14 w15 w16se wp14">
   <w:endnote w:type="separator" w:id="-1">
     <w:p>
       <w:r>
@@ -3236,7 +2747,7 @@
 </file>
 
 <file path=word/footer1.xml><?xml version="1.0" encoding="utf-8"?>
-<w:ftr xmlns:wpc="http://schemas.microsoft.com/office/word/2010/wordprocessingCanvas" xmlns:mc="http://schemas.openxmlformats.org/markup-compatibility/2006" xmlns:o="urn:schemas-microsoft-com:office:office" xmlns:r="http://schemas.openxmlformats.org/officeDocument/2006/relationships" xmlns:m="http://schemas.openxmlformats.org/officeDocument/2006/math" xmlns:v="urn:schemas-microsoft-com:vml" xmlns:wp14="http://schemas.microsoft.com/office/word/2010/wordprocessingDrawing" xmlns:wp="http://schemas.openxmlformats.org/drawingml/2006/wordprocessingDrawing" xmlns:w10="urn:schemas-microsoft-com:office:word" xmlns:w="http://schemas.openxmlformats.org/wordprocessingml/2006/main" xmlns:w14="http://schemas.microsoft.com/office/word/2010/wordml" xmlns:w15="http://schemas.microsoft.com/office/word/2012/wordml" xmlns:wpg="http://schemas.microsoft.com/office/word/2010/wordprocessingGroup" xmlns:wpi="http://schemas.microsoft.com/office/word/2010/wordprocessingInk" xmlns:wne="http://schemas.microsoft.com/office/word/2006/wordml" xmlns:wps="http://schemas.microsoft.com/office/word/2010/wordprocessingShape" mc:Ignorable="w14 w15 wp14">
+<w:ftr xmlns:wpc="http://schemas.microsoft.com/office/word/2010/wordprocessingCanvas" xmlns:cx="http://schemas.microsoft.com/office/drawing/2014/chartex" xmlns:cx1="http://schemas.microsoft.com/office/drawing/2015/9/8/chartex" xmlns:cx2="http://schemas.microsoft.com/office/drawing/2015/10/21/chartex" xmlns:mc="http://schemas.openxmlformats.org/markup-compatibility/2006" xmlns:o="urn:schemas-microsoft-com:office:office" xmlns:r="http://schemas.openxmlformats.org/officeDocument/2006/relationships" xmlns:m="http://schemas.openxmlformats.org/officeDocument/2006/math" xmlns:v="urn:schemas-microsoft-com:vml" xmlns:wp14="http://schemas.microsoft.com/office/word/2010/wordprocessingDrawing" xmlns:wp="http://schemas.openxmlformats.org/drawingml/2006/wordprocessingDrawing" xmlns:w10="urn:schemas-microsoft-com:office:word" xmlns:w="http://schemas.openxmlformats.org/wordprocessingml/2006/main" xmlns:w14="http://schemas.microsoft.com/office/word/2010/wordml" xmlns:w15="http://schemas.microsoft.com/office/word/2012/wordml" xmlns:w16se="http://schemas.microsoft.com/office/word/2015/wordml/symex" xmlns:wpg="http://schemas.microsoft.com/office/word/2010/wordprocessingGroup" xmlns:wpi="http://schemas.microsoft.com/office/word/2010/wordprocessingInk" xmlns:wne="http://schemas.microsoft.com/office/word/2006/wordml" xmlns:wps="http://schemas.microsoft.com/office/word/2010/wordprocessingShape" mc:Ignorable="w14 w15 w16se wp14">
   <w:sdt>
     <w:sdtPr>
       <w:id w:val="-549849440"/>
@@ -3269,7 +2780,7 @@
           <w:rPr>
             <w:noProof/>
           </w:rPr>
-          <w:t>3</w:t>
+          <w:t>1</w:t>
         </w:r>
         <w:r>
           <w:rPr>
@@ -3289,7 +2800,7 @@
 </file>
 
 <file path=word/footnotes.xml><?xml version="1.0" encoding="utf-8"?>
-<w:footnotes xmlns:wpc="http://schemas.microsoft.com/office/word/2010/wordprocessingCanvas" xmlns:mc="http://schemas.openxmlformats.org/markup-compatibility/2006" xmlns:o="urn:schemas-microsoft-com:office:office" xmlns:r="http://schemas.openxmlformats.org/officeDocument/2006/relationships" xmlns:m="http://schemas.openxmlformats.org/officeDocument/2006/math" xmlns:v="urn:schemas-microsoft-com:vml" xmlns:wp14="http://schemas.microsoft.com/office/word/2010/wordprocessingDrawing" xmlns:wp="http://schemas.openxmlformats.org/drawingml/2006/wordprocessingDrawing" xmlns:w10="urn:schemas-microsoft-com:office:word" xmlns:w="http://schemas.openxmlformats.org/wordprocessingml/2006/main" xmlns:w14="http://schemas.microsoft.com/office/word/2010/wordml" xmlns:w15="http://schemas.microsoft.com/office/word/2012/wordml" xmlns:wpg="http://schemas.microsoft.com/office/word/2010/wordprocessingGroup" xmlns:wpi="http://schemas.microsoft.com/office/word/2010/wordprocessingInk" xmlns:wne="http://schemas.microsoft.com/office/word/2006/wordml" xmlns:wps="http://schemas.microsoft.com/office/word/2010/wordprocessingShape" mc:Ignorable="w14 w15 wp14">
+<w:footnotes xmlns:wpc="http://schemas.microsoft.com/office/word/2010/wordprocessingCanvas" xmlns:cx="http://schemas.microsoft.com/office/drawing/2014/chartex" xmlns:cx1="http://schemas.microsoft.com/office/drawing/2015/9/8/chartex" xmlns:cx2="http://schemas.microsoft.com/office/drawing/2015/10/21/chartex" xmlns:mc="http://schemas.openxmlformats.org/markup-compatibility/2006" xmlns:o="urn:schemas-microsoft-com:office:office" xmlns:r="http://schemas.openxmlformats.org/officeDocument/2006/relationships" xmlns:m="http://schemas.openxmlformats.org/officeDocument/2006/math" xmlns:v="urn:schemas-microsoft-com:vml" xmlns:wp14="http://schemas.microsoft.com/office/word/2010/wordprocessingDrawing" xmlns:wp="http://schemas.openxmlformats.org/drawingml/2006/wordprocessingDrawing" xmlns:w10="urn:schemas-microsoft-com:office:word" xmlns:w="http://schemas.openxmlformats.org/wordprocessingml/2006/main" xmlns:w14="http://schemas.microsoft.com/office/word/2010/wordml" xmlns:w15="http://schemas.microsoft.com/office/word/2012/wordml" xmlns:w16se="http://schemas.microsoft.com/office/word/2015/wordml/symex" xmlns:wpg="http://schemas.microsoft.com/office/word/2010/wordprocessingGroup" xmlns:wpi="http://schemas.microsoft.com/office/word/2010/wordprocessingInk" xmlns:wne="http://schemas.microsoft.com/office/word/2006/wordml" xmlns:wps="http://schemas.microsoft.com/office/word/2010/wordprocessingShape" mc:Ignorable="w14 w15 w16se wp14">
   <w:footnote w:type="separator" w:id="-1">
     <w:p>
       <w:r>
@@ -3308,7 +2819,7 @@
 </file>
 
 <file path=word/numbering.xml><?xml version="1.0" encoding="utf-8"?>
-<w:numbering xmlns:wpc="http://schemas.microsoft.com/office/word/2010/wordprocessingCanvas" xmlns:mc="http://schemas.openxmlformats.org/markup-compatibility/2006" xmlns:o="urn:schemas-microsoft-com:office:office" xmlns:r="http://schemas.openxmlformats.org/officeDocument/2006/relationships" xmlns:m="http://schemas.openxmlformats.org/officeDocument/2006/math" xmlns:v="urn:schemas-microsoft-com:vml" xmlns:wp14="http://schemas.microsoft.com/office/word/2010/wordprocessingDrawing" xmlns:wp="http://schemas.openxmlformats.org/drawingml/2006/wordprocessingDrawing" xmlns:w10="urn:schemas-microsoft-com:office:word" xmlns:w="http://schemas.openxmlformats.org/wordprocessingml/2006/main" xmlns:w14="http://schemas.microsoft.com/office/word/2010/wordml" xmlns:w15="http://schemas.microsoft.com/office/word/2012/wordml" xmlns:wpg="http://schemas.microsoft.com/office/word/2010/wordprocessingGroup" xmlns:wpi="http://schemas.microsoft.com/office/word/2010/wordprocessingInk" xmlns:wne="http://schemas.microsoft.com/office/word/2006/wordml" xmlns:wps="http://schemas.microsoft.com/office/word/2010/wordprocessingShape" mc:Ignorable="w14 w15 wp14">
+<w:numbering xmlns:wpc="http://schemas.microsoft.com/office/word/2010/wordprocessingCanvas" xmlns:cx="http://schemas.microsoft.com/office/drawing/2014/chartex" xmlns:cx1="http://schemas.microsoft.com/office/drawing/2015/9/8/chartex" xmlns:cx2="http://schemas.microsoft.com/office/drawing/2015/10/21/chartex" xmlns:mc="http://schemas.openxmlformats.org/markup-compatibility/2006" xmlns:o="urn:schemas-microsoft-com:office:office" xmlns:r="http://schemas.openxmlformats.org/officeDocument/2006/relationships" xmlns:m="http://schemas.openxmlformats.org/officeDocument/2006/math" xmlns:v="urn:schemas-microsoft-com:vml" xmlns:wp14="http://schemas.microsoft.com/office/word/2010/wordprocessingDrawing" xmlns:wp="http://schemas.openxmlformats.org/drawingml/2006/wordprocessingDrawing" xmlns:w10="urn:schemas-microsoft-com:office:word" xmlns:w="http://schemas.openxmlformats.org/wordprocessingml/2006/main" xmlns:w14="http://schemas.microsoft.com/office/word/2010/wordml" xmlns:w15="http://schemas.microsoft.com/office/word/2012/wordml" xmlns:w16se="http://schemas.microsoft.com/office/word/2015/wordml/symex" xmlns:wpg="http://schemas.microsoft.com/office/word/2010/wordprocessingGroup" xmlns:wpi="http://schemas.microsoft.com/office/word/2010/wordprocessingInk" xmlns:wne="http://schemas.microsoft.com/office/word/2006/wordml" xmlns:wps="http://schemas.microsoft.com/office/word/2010/wordprocessingShape" mc:Ignorable="w14 w15 w16se wp14">
   <w:abstractNum w:abstractNumId="0" w15:restartNumberingAfterBreak="0">
     <w:nsid w:val="FFFFFFFB"/>
     <w:multiLevelType w:val="multilevel"/>
@@ -3467,7 +2978,7 @@
 </file>
 
 <file path=word/styles.xml><?xml version="1.0" encoding="utf-8"?>
-<w:styles xmlns:mc="http://schemas.openxmlformats.org/markup-compatibility/2006" xmlns:r="http://schemas.openxmlformats.org/officeDocument/2006/relationships" xmlns:w="http://schemas.openxmlformats.org/wordprocessingml/2006/main" xmlns:w14="http://schemas.microsoft.com/office/word/2010/wordml" xmlns:w15="http://schemas.microsoft.com/office/word/2012/wordml" mc:Ignorable="w14 w15">
+<w:styles xmlns:mc="http://schemas.openxmlformats.org/markup-compatibility/2006" xmlns:r="http://schemas.openxmlformats.org/officeDocument/2006/relationships" xmlns:w="http://schemas.openxmlformats.org/wordprocessingml/2006/main" xmlns:w14="http://schemas.microsoft.com/office/word/2010/wordml" xmlns:w15="http://schemas.microsoft.com/office/word/2012/wordml" xmlns:w16se="http://schemas.microsoft.com/office/word/2015/wordml/symex" mc:Ignorable="w14 w15 w16se">
   <w:docDefaults>
     <w:rPrDefault>
       <w:rPr>
@@ -3483,7 +2994,7 @@
       </w:pPr>
     </w:pPrDefault>
   </w:docDefaults>
-  <w:latentStyles w:defLockedState="0" w:defUIPriority="99" w:defSemiHidden="0" w:defUnhideWhenUsed="0" w:defQFormat="0" w:count="371">
+  <w:latentStyles w:defLockedState="0" w:defUIPriority="99" w:defSemiHidden="0" w:defUnhideWhenUsed="0" w:defQFormat="0" w:count="372">
     <w:lsdException w:name="Normal" w:uiPriority="0" w:qFormat="1"/>
     <w:lsdException w:name="heading 1" w:uiPriority="0" w:qFormat="1"/>
     <w:lsdException w:name="heading 2" w:semiHidden="1" w:uiPriority="0" w:unhideWhenUsed="1" w:qFormat="1"/>
@@ -3589,7 +3100,6 @@
     <w:lsdException w:name="HTML Sample" w:semiHidden="1" w:unhideWhenUsed="1"/>
     <w:lsdException w:name="HTML Typewriter" w:semiHidden="1" w:unhideWhenUsed="1"/>
     <w:lsdException w:name="HTML Variable" w:semiHidden="1" w:unhideWhenUsed="1"/>
-    <w:lsdException w:name="Normal Table" w:semiHidden="1" w:unhideWhenUsed="1"/>
     <w:lsdException w:name="annotation subject" w:semiHidden="1" w:unhideWhenUsed="1"/>
     <w:lsdException w:name="No List" w:semiHidden="1" w:unhideWhenUsed="1"/>
     <w:lsdException w:name="Outline List 1" w:semiHidden="1" w:unhideWhenUsed="1"/>
@@ -3636,10 +3146,8 @@
     <w:lsdException w:name="Table Subtle 2" w:semiHidden="1" w:unhideWhenUsed="1"/>
     <w:lsdException w:name="Table Web 1" w:semiHidden="1" w:unhideWhenUsed="1"/>
     <w:lsdException w:name="Table Web 2" w:semiHidden="1" w:unhideWhenUsed="1"/>
-    <w:lsdException w:name="Table Web 3" w:semiHidden="1" w:unhideWhenUsed="1"/>
     <w:lsdException w:name="Balloon Text" w:semiHidden="1" w:unhideWhenUsed="1"/>
     <w:lsdException w:name="Table Grid" w:uiPriority="59"/>
-    <w:lsdException w:name="Table Theme" w:semiHidden="1" w:unhideWhenUsed="1"/>
     <w:lsdException w:name="Placeholder Text" w:semiHidden="1"/>
     <w:lsdException w:name="No Spacing" w:uiPriority="1" w:qFormat="1"/>
     <w:lsdException w:name="Light Shading" w:uiPriority="60"/>
@@ -3855,6 +3363,7 @@
     <w:lsdException w:name="List Table 5 Dark Accent 6" w:uiPriority="50"/>
     <w:lsdException w:name="List Table 6 Colorful Accent 6" w:uiPriority="51"/>
     <w:lsdException w:name="List Table 7 Colorful Accent 6" w:uiPriority="52"/>
+    <w:lsdException w:name="Mention" w:semiHidden="1" w:unhideWhenUsed="1"/>
   </w:latentStyles>
   <w:style w:type="paragraph" w:default="1" w:styleId="Normal">
     <w:name w:val="Normal"/>
